--- a/法令ファイル/漁業操業に関する日本国政府とソヴィエト社会主義共和国連邦政府との間の協定第一条１の日本国沿岸の地先沖合の公海水域における漁業の操業の調整に関する省令/漁業操業に関する日本国政府とソヴィエト社会主義共和国連邦政府との間の協定第一条１の日本国沿岸の地先沖合の公海水域における漁業の操業の調整に関する省令（昭和五十年農林省令第四十八号）.docx
+++ b/法令ファイル/漁業操業に関する日本国政府とソヴィエト社会主義共和国連邦政府との間の協定第一条１の日本国沿岸の地先沖合の公海水域における漁業の操業の調整に関する省令/漁業操業に関する日本国政府とソヴィエト社会主義共和国連邦政府との間の協定第一条１の日本国沿岸の地先沖合の公海水域における漁業の操業の調整に関する省令（昭和五十年農林省令第四十八号）.docx
@@ -177,70 +177,54 @@
     </w:p>
     <w:p>
       <w:pPr>
-        <w:pStyle w:val="Heading6"/>
+        <w:pStyle w:val="ListBullet"/>
         <w:ind w:left="880"/>
       </w:pPr>
       <w:r>
         <w:t>一</w:t>
-      </w:r>
-    </w:p>
-    <w:p>
-      <w:pPr>
-        <w:ind w:left="880"/>
-      </w:pPr>
-      <w:r>
+        <w:br/>
         <w:t>昼間においては、漁具の最西端（西とは、南から西を経て北点までのコンパスの半円をいう。次号において同じ。）のブイには上下に二枚の赤色の旗又は一枚の赤色の旗及びレーダー反射器を、最東端（東とは、北から東を経て南点までのコンパスの半円をいう。次号において同じ。）のブイには一枚の白色の旗又はレーダー反射器を付けなければならない。</w:t>
       </w:r>
     </w:p>
     <w:p>
       <w:pPr>
-        <w:pStyle w:val="Heading6"/>
+        <w:pStyle w:val="ListBullet"/>
         <w:ind w:left="880"/>
       </w:pPr>
       <w:r>
         <w:t>二</w:t>
+        <w:br/>
+        <w:t>夜間においては、最西端のブイには一個の紅灯を、最東端のブイには一個の白灯を付けなければならない。</w:t>
+        <w:br/>
+        <w:t>これらの灯火は、視界が良好な場合に少なくとも二海里離れた所から視認されるものでなければならない。</w:t>
       </w:r>
     </w:p>
     <w:p>
       <w:pPr>
+        <w:pStyle w:val="ListBullet"/>
         <w:ind w:left="880"/>
       </w:pPr>
       <w:r>
-        <w:t>夜間においては、最西端のブイには一個の紅灯を、最東端のブイには一個の白灯を付けなければならない。</w:t>
+        <w:t>三</w:t>
+        <w:br/>
+        <w:t>漁具の方向を示すため追加のブイを設置するときは、両端のブイから七十メートル以上百メートル以下の距離の所に一個ずつ設置しなければならない。</w:t>
+        <w:br/>
+        <w:t>これらのブイには、昼間においては一枚の旗又はレーダー反射器を付け、夜間においては一個の白灯を付けなければならない。</w:t>
       </w:r>
     </w:p>
     <w:p>
       <w:pPr>
-        <w:pStyle w:val="Heading6"/>
-        <w:ind w:left="880"/>
-      </w:pPr>
-      <w:r>
-        <w:t>三</w:t>
-      </w:r>
-    </w:p>
-    <w:p>
-      <w:pPr>
-        <w:ind w:left="880"/>
-      </w:pPr>
-      <w:r>
-        <w:t>漁具の方向を示すため追加のブイを設置するときは、両端のブイから七十メートル以上百メートル以下の距離の所に一個ずつ設置しなければならない。</w:t>
-      </w:r>
-    </w:p>
-    <w:p>
-      <w:pPr>
-        <w:pStyle w:val="Heading6"/>
+        <w:pStyle w:val="ListBullet"/>
         <w:ind w:left="880"/>
       </w:pPr>
       <w:r>
         <w:t>四</w:t>
-      </w:r>
-    </w:p>
-    <w:p>
-      <w:pPr>
-        <w:ind w:left="880"/>
-      </w:pPr>
-      <w:r>
+        <w:br/>
         <w:t>長さが一海里を超える漁具には、一海里以上の長さの無標識の漁具の部分がないように、一海里を超えない間隔で追加のブイを設置しなければならない。</w:t>
+        <w:br/>
+        <w:t>昼間においてはそれぞれのブイに一個の白色の旗又はレーダー反射器を、夜間においてはできる限り多数のブイにそれぞれ一個の白灯を付けなければならない。</w:t>
+        <w:br/>
+        <w:t>いかなる場合にも、同一の漁具に付けた灯火の間隔は、二海里を超えてはならない。</w:t>
       </w:r>
     </w:p>
     <w:p>
@@ -352,6 +336,8 @@
     <w:p>
       <w:r>
         <w:t>漁業の操業を行つていない操業責任者は、ソ連の漁船が既に漁業の操業を行つている漁場においては、当該漁業の操業の妨害となり得る場所に投錨し、又は停留してはならない。</w:t>
+        <w:br/>
+        <w:t>ただし、事故又はやむを得ない事由による場合は、この限りでない。</w:t>
       </w:r>
     </w:p>
     <w:p>
@@ -395,35 +381,23 @@
     </w:p>
     <w:p>
       <w:pPr>
-        <w:pStyle w:val="Heading6"/>
+        <w:pStyle w:val="ListBullet"/>
         <w:ind w:left="880"/>
       </w:pPr>
       <w:r>
         <w:t>一</w:t>
-      </w:r>
-    </w:p>
-    <w:p>
-      <w:pPr>
-        <w:ind w:left="880"/>
-      </w:pPr>
-      <w:r>
+        <w:br/>
         <w:t>投網の場所と方向を選定するに当たつては、漁具をえい行し、又は投網若しくは揚網を行つているソ連の漁船の漁業の操業を妨げてはならない。</w:t>
       </w:r>
     </w:p>
     <w:p>
       <w:pPr>
-        <w:pStyle w:val="Heading6"/>
+        <w:pStyle w:val="ListBullet"/>
         <w:ind w:left="880"/>
       </w:pPr>
       <w:r>
         <w:t>二</w:t>
-      </w:r>
-    </w:p>
-    <w:p>
-      <w:pPr>
-        <w:ind w:left="880"/>
-      </w:pPr>
-      <w:r>
+        <w:br/>
         <w:t>漁具をえい行するソ連の漁船の船首の直前において、底びき網を投網し若しくは揚網し、又はきんちやく網を投網してはならない。</w:t>
       </w:r>
     </w:p>
@@ -446,52 +420,34 @@
     </w:p>
     <w:p>
       <w:pPr>
-        <w:pStyle w:val="Heading6"/>
+        <w:pStyle w:val="ListBullet"/>
         <w:ind w:left="880"/>
       </w:pPr>
       <w:r>
         <w:t>一</w:t>
-      </w:r>
-    </w:p>
-    <w:p>
-      <w:pPr>
-        <w:ind w:left="880"/>
-      </w:pPr>
-      <w:r>
+        <w:br/>
         <w:t>真向かい又はほとんど真向かいに行き会う場合は、すれ違いの時点で四百メートル以上（自船がかけまわし漁法による底びき網漁業に従事している場合には千百メートル以上）</w:t>
       </w:r>
     </w:p>
     <w:p>
       <w:pPr>
-        <w:pStyle w:val="Heading6"/>
+        <w:pStyle w:val="ListBullet"/>
         <w:ind w:left="880"/>
       </w:pPr>
       <w:r>
         <w:t>二</w:t>
-      </w:r>
-    </w:p>
-    <w:p>
-      <w:pPr>
-        <w:ind w:left="880"/>
-      </w:pPr>
-      <w:r>
+        <w:br/>
         <w:t>互いに進路を横切る方向に進行する場合において、自船が進路を譲るときは、ソ連の漁船の船尾の後方に千百メートル以上</w:t>
       </w:r>
     </w:p>
     <w:p>
       <w:pPr>
-        <w:pStyle w:val="Heading6"/>
+        <w:pStyle w:val="ListBullet"/>
         <w:ind w:left="880"/>
       </w:pPr>
       <w:r>
         <w:t>三</w:t>
-      </w:r>
-    </w:p>
-    <w:p>
-      <w:pPr>
-        <w:ind w:left="880"/>
-      </w:pPr>
-      <w:r>
+        <w:br/>
         <w:t>同一方向に進行する場合において、ソ連の漁船を追い越すときは、追越しの時点で四百メートル以上（自船がかけまわし漁法による底びき網漁業に従事している場合には千百メートル以上）</w:t>
       </w:r>
     </w:p>
@@ -570,52 +526,34 @@
     </w:p>
     <w:p>
       <w:pPr>
-        <w:pStyle w:val="Heading6"/>
+        <w:pStyle w:val="ListBullet"/>
         <w:ind w:left="880"/>
       </w:pPr>
       <w:r>
         <w:t>一</w:t>
-      </w:r>
-    </w:p>
-    <w:p>
-      <w:pPr>
-        <w:ind w:left="880"/>
-      </w:pPr>
-      <w:r>
+        <w:br/>
         <w:t>当事者の同意があつたとき</w:t>
       </w:r>
     </w:p>
     <w:p>
       <w:pPr>
-        <w:pStyle w:val="Heading6"/>
+        <w:pStyle w:val="ListBullet"/>
         <w:ind w:left="880"/>
       </w:pPr>
       <w:r>
         <w:t>二</w:t>
-      </w:r>
-    </w:p>
-    <w:p>
-      <w:pPr>
-        <w:ind w:left="880"/>
-      </w:pPr>
-      <w:r>
+        <w:br/>
         <w:t>人命又は急迫した危険のある船舶の救助に従事するとき</w:t>
       </w:r>
     </w:p>
     <w:p>
       <w:pPr>
-        <w:pStyle w:val="Heading6"/>
+        <w:pStyle w:val="ListBullet"/>
         <w:ind w:left="880"/>
       </w:pPr>
       <w:r>
         <w:t>三</w:t>
-      </w:r>
-    </w:p>
-    <w:p>
-      <w:pPr>
-        <w:ind w:left="880"/>
-      </w:pPr>
-      <w:r>
+        <w:br/>
         <w:t>切断以外の方法によつては解くことができないとき</w:t>
       </w:r>
     </w:p>
@@ -698,52 +636,34 @@
     </w:p>
     <w:p>
       <w:pPr>
-        <w:pStyle w:val="Heading6"/>
+        <w:pStyle w:val="ListBullet"/>
         <w:ind w:left="880"/>
       </w:pPr>
       <w:r>
         <w:t>一</w:t>
-      </w:r>
-    </w:p>
-    <w:p>
-      <w:pPr>
-        <w:ind w:left="880"/>
-      </w:pPr>
-      <w:r>
+        <w:br/>
         <w:t>信号旗Ｌを掲げること。</w:t>
       </w:r>
     </w:p>
     <w:p>
       <w:pPr>
-        <w:pStyle w:val="Heading6"/>
+        <w:pStyle w:val="ListBullet"/>
         <w:ind w:left="880"/>
       </w:pPr>
       <w:r>
         <w:t>二</w:t>
-      </w:r>
-    </w:p>
-    <w:p>
-      <w:pPr>
-        <w:ind w:left="880"/>
-      </w:pPr>
-      <w:r>
+        <w:br/>
         <w:t>サイレン、汽笛その他の音響信号によりＬの信号（短音一回、長音一回、短音二回）を約七秒の間隔を置いて連続して行うこと。</w:t>
       </w:r>
     </w:p>
     <w:p>
       <w:pPr>
-        <w:pStyle w:val="Heading6"/>
+        <w:pStyle w:val="ListBullet"/>
         <w:ind w:left="880"/>
       </w:pPr>
       <w:r>
         <w:t>三</w:t>
-      </w:r>
-    </w:p>
-    <w:p>
-      <w:pPr>
-        <w:ind w:left="880"/>
-      </w:pPr>
-      <w:r>
+        <w:br/>
         <w:t>投光器によりＬの信号（短光一回、長光一回、短光二回）を約七秒の間隔を置いて連続して行うこと。</w:t>
       </w:r>
     </w:p>
@@ -822,7 +742,7 @@
         <w:pStyle w:val="Heading1"/>
       </w:pPr>
       <w:r>
-        <w:t>附　則（昭和五二年七月一五日農林省令第三五号）</w:t>
+        <w:t>附則（昭和五二年七月一五日農林省令第三五号）</w:t>
       </w:r>
     </w:p>
     <w:p>
@@ -840,7 +760,7 @@
         <w:pStyle w:val="Heading1"/>
       </w:pPr>
       <w:r>
-        <w:t>附　則（昭和五三年七月五日農林省令第四九号）</w:t>
+        <w:t>附則（昭和五三年七月五日農林省令第四九号）</w:t>
       </w:r>
     </w:p>
     <w:p>
@@ -866,7 +786,7 @@
         <w:pStyle w:val="Heading1"/>
       </w:pPr>
       <w:r>
-        <w:t>附　則（平成七年一〇月三〇日農林水産省令第五七号）</w:t>
+        <w:t>附則（平成七年一〇月三〇日農林水産省令第五七号）</w:t>
       </w:r>
     </w:p>
     <w:p>
@@ -884,10 +804,22 @@
         <w:pStyle w:val="Heading1"/>
       </w:pPr>
       <w:r>
-        <w:t>附　則（平成一一年一月一一日農林水産省令第一号）</w:t>
+        <w:t>附則（平成一一年一月一一日農林水産省令第一号）</w:t>
       </w:r>
     </w:p>
     <w:p>
+      <w:pPr>
+        <w:pStyle w:val="Heading5"/>
+        <w:ind w:left="440"/>
+      </w:pPr>
+      <w:r>
+        <w:t>１</w:t>
+      </w:r>
+    </w:p>
+    <w:p>
+      <w:pPr>
+        <w:ind w:left="440"/>
+      </w:pPr>
       <w:r>
         <w:t>この省令は、公布の日から施行する。</w:t>
       </w:r>
@@ -936,10 +868,22 @@
         <w:pStyle w:val="Heading1"/>
       </w:pPr>
       <w:r>
-        <w:t>附　則（令和二年七月八日農林水産省令第四九号）</w:t>
+        <w:t>附則（令和二年七月八日農林水産省令第四九号）</w:t>
       </w:r>
     </w:p>
     <w:p>
+      <w:pPr>
+        <w:pStyle w:val="Heading5"/>
+        <w:ind w:left="440"/>
+      </w:pPr>
+      <w:r>
+        <w:t>１</w:t>
+      </w:r>
+    </w:p>
+    <w:p>
+      <w:pPr>
+        <w:ind w:left="440"/>
+      </w:pPr>
       <w:r>
         <w:t>この省令は、漁業法等の一部を改正する等の法律（以下「改正法」という。）の施行の日（令和二年十二月一日）から施行する。</w:t>
       </w:r>
@@ -971,7 +915,7 @@
         <w:pStyle w:val="Heading1"/>
       </w:pPr>
       <w:r>
-        <w:t>附　則（令和二年一二月二一日農林水産省令第八三号）</w:t>
+        <w:t>附則（令和二年一二月二一日農林水産省令第八三号）</w:t>
       </w:r>
     </w:p>
     <w:p>
@@ -1037,7 +981,7 @@
     </w:pPr>
     <w:r>
       <w:tab/>
-      <w:t>WeGov v0.1 - FTS141</w:t>
+      <w:t>WeGov v0.2 - FTS141</w:t>
     </w:r>
   </w:p>
 </w:ftr>
